--- a/Ex_6.docx
+++ b/Ex_6.docx
@@ -2120,7 +2120,9 @@
         </w:rPr>
       </w:pPr>
       <w:r>
-        <w:rPr/>
+        <w:rPr>
+          <w:sz w:val="36"/>
+        </w:rPr>
       </w:r>
       <w:r>
         <w:br w:type="page"/>
@@ -2212,7 +2214,7 @@
           <w:szCs w:val="28"/>
         </w:rPr>
         <w:drawing>
-          <wp:anchor behindDoc="0" distT="0" distB="0" distL="0" distR="0" simplePos="0" locked="0" layoutInCell="1" allowOverlap="1" relativeHeight="3">
+          <wp:anchor behindDoc="0" distT="0" distB="0" distL="0" distR="0" simplePos="0" locked="0" layoutInCell="1" allowOverlap="1" relativeHeight="5">
             <wp:simplePos x="0" y="0"/>
             <wp:positionH relativeFrom="column">
               <wp:align>center</wp:align>
@@ -2269,9 +2271,11 @@
         </w:rPr>
       </w:pPr>
       <w:r>
-        <w:rPr/>
+        <w:rPr>
+          <w:sz w:val="36"/>
+        </w:rPr>
         <w:drawing>
-          <wp:anchor behindDoc="0" distT="0" distB="0" distL="0" distR="0" simplePos="0" locked="0" layoutInCell="1" allowOverlap="1" relativeHeight="5">
+          <wp:anchor behindDoc="0" distT="0" distB="0" distL="0" distR="0" simplePos="0" locked="0" layoutInCell="1" allowOverlap="1" relativeHeight="6">
             <wp:simplePos x="0" y="0"/>
             <wp:positionH relativeFrom="column">
               <wp:align>center</wp:align>
@@ -2386,7 +2390,9 @@
         </w:rPr>
       </w:pPr>
       <w:r>
-        <w:rPr/>
+        <w:rPr>
+          <w:sz w:val="36"/>
+        </w:rPr>
       </w:r>
     </w:p>
     <w:p>
@@ -2401,7 +2407,7 @@
       <w:r>
         <w:rPr/>
         <w:drawing>
-          <wp:anchor behindDoc="0" distT="0" distB="0" distL="0" distR="0" simplePos="0" locked="0" layoutInCell="1" allowOverlap="1" relativeHeight="4">
+          <wp:anchor behindDoc="0" distT="0" distB="0" distL="0" distR="0" simplePos="0" locked="0" layoutInCell="1" allowOverlap="1" relativeHeight="3">
             <wp:simplePos x="0" y="0"/>
             <wp:positionH relativeFrom="column">
               <wp:align>center</wp:align>
@@ -2446,7 +2452,7 @@
           </wp:anchor>
         </w:drawing>
         <w:drawing>
-          <wp:anchor behindDoc="0" distT="0" distB="0" distL="0" distR="0" simplePos="0" locked="0" layoutInCell="1" allowOverlap="1" relativeHeight="6">
+          <wp:anchor behindDoc="0" distT="0" distB="0" distL="0" distR="0" simplePos="0" locked="0" layoutInCell="1" allowOverlap="1" relativeHeight="4">
             <wp:simplePos x="0" y="0"/>
             <wp:positionH relativeFrom="column">
               <wp:posOffset>-20955</wp:posOffset>
@@ -2892,6 +2898,7 @@
       <w:rPr>
         <w:rFonts w:ascii="Liberation Serif" w:hAnsi="Liberation Serif" w:eastAsia="Noto Serif CJK SC" w:cs="Lohit Devanagari"/>
         <w:kern w:val="2"/>
+        <w:sz w:val="20"/>
         <w:szCs w:val="24"/>
         <w:lang w:val="en-US" w:eastAsia="zh-CN" w:bidi="hi-IN"/>
       </w:rPr>
